--- a/Речь_ShockMount.docx
+++ b/Речь_ShockMount.docx
@@ -179,28 +179,22 @@
         <w:rPr>
           <w:rFonts w:ascii="Aptos" w:hAnsi="Aptos"/>
         </w:rPr>
-        <w:t xml:space="preserve">Цель проекта — создание функционального и адаптированного держателя с использованием </w:t>
-      </w:r>
-      <w:r>
-        <w:rPr>
-          <w:rFonts w:ascii="Aptos" w:hAnsi="Aptos"/>
-          <w:lang w:val="en-US"/>
-        </w:rPr>
-        <w:t>FDM</w:t>
-      </w:r>
-      <w:r>
-        <w:rPr>
-          <w:rFonts w:ascii="Aptos" w:hAnsi="Aptos"/>
-        </w:rPr>
-        <w:t>-технологии.</w:t>
-      </w:r>
-    </w:p>
-    <w:p>
-      <w:pPr>
-        <w:rPr>
-          <w:rFonts w:ascii="Aptos" w:hAnsi="Aptos"/>
-        </w:rPr>
-      </w:pPr>
+        <w:t xml:space="preserve">Целью данного курсового проекта является разработка и проектирование паука для микрофона </w:t>
+      </w:r>
+      <w:proofErr w:type="spellStart"/>
+      <w:r>
+        <w:rPr>
+          <w:rFonts w:ascii="Aptos" w:hAnsi="Aptos"/>
+        </w:rPr>
+        <w:t>Fifine</w:t>
+      </w:r>
+      <w:proofErr w:type="spellEnd"/>
+      <w:r>
+        <w:rPr>
+          <w:rFonts w:ascii="Aptos" w:hAnsi="Aptos"/>
+        </w:rPr>
+        <w:t xml:space="preserve"> AM8 с использованием технологии FDM-печати, обеспечивающего надежное крепление, амортизацию вибраций и эргономичность конструкции.</w:t>
+      </w:r>
     </w:p>
     <w:p>
       <w:pPr>
@@ -642,52 +636,7 @@
       <w:pPr>
         <w:rPr>
           <w:rFonts w:ascii="Aptos" w:hAnsi="Aptos"/>
-        </w:rPr>
-      </w:pPr>
-    </w:p>
-    <w:p>
-      <w:pPr>
-        <w:rPr>
-          <w:rFonts w:ascii="Aptos" w:hAnsi="Aptos"/>
-        </w:rPr>
-      </w:pPr>
-      <w:r>
-        <w:rPr>
-          <w:rFonts w:ascii="Aptos" w:hAnsi="Aptos"/>
-        </w:rPr>
-        <w:t>[СЛАЙД 8 — 1.6. Постобработка]</w:t>
-      </w:r>
-    </w:p>
-    <w:p>
-      <w:pPr>
-        <w:rPr>
-          <w:rFonts w:ascii="Aptos" w:hAnsi="Aptos"/>
-        </w:rPr>
-      </w:pPr>
-      <w:r>
-        <w:rPr>
-          <w:rFonts w:ascii="Aptos" w:hAnsi="Aptos"/>
-        </w:rPr>
-        <w:t>Для изделия требовались аккуратная зачистка, корректировка посадочных мест и контроль соответствия размеру микрофона.</w:t>
-      </w:r>
-    </w:p>
-    <w:p>
-      <w:pPr>
-        <w:rPr>
-          <w:rFonts w:ascii="Aptos" w:hAnsi="Aptos"/>
-        </w:rPr>
-      </w:pPr>
-      <w:r>
-        <w:rPr>
-          <w:rFonts w:ascii="Aptos" w:hAnsi="Aptos"/>
-        </w:rPr>
-        <w:t>Эти операции обеспечили плотную и точную фиксацию.</w:t>
-      </w:r>
-    </w:p>
-    <w:p>
-      <w:pPr>
-        <w:rPr>
-          <w:rFonts w:ascii="Aptos" w:hAnsi="Aptos"/>
+          <w:lang w:val="en-US"/>
         </w:rPr>
       </w:pPr>
     </w:p>
@@ -721,7 +670,20 @@
         <w:rPr>
           <w:rFonts w:ascii="Aptos" w:hAnsi="Aptos"/>
         </w:rPr>
-        <w:t>[СЛАЙД 9 — 2.1. Описание изделия]</w:t>
+        <w:t xml:space="preserve">[СЛАЙД </w:t>
+      </w:r>
+      <w:r>
+        <w:rPr>
+          <w:rFonts w:ascii="Aptos" w:hAnsi="Aptos"/>
+          <w:lang w:val="en-US"/>
+        </w:rPr>
+        <w:t xml:space="preserve">8 </w:t>
+      </w:r>
+      <w:r>
+        <w:rPr>
+          <w:rFonts w:ascii="Aptos" w:hAnsi="Aptos"/>
+        </w:rPr>
+        <w:t>— 2.1. Описание изделия]</w:t>
       </w:r>
     </w:p>
     <w:p>
@@ -780,7 +742,20 @@
         <w:rPr>
           <w:rFonts w:ascii="Aptos" w:hAnsi="Aptos"/>
         </w:rPr>
-        <w:t>[СЛАЙД 10 — 2.1.1. Функциональные требования]</w:t>
+        <w:t xml:space="preserve">[СЛАЙД </w:t>
+      </w:r>
+      <w:r>
+        <w:rPr>
+          <w:rFonts w:ascii="Aptos" w:hAnsi="Aptos"/>
+          <w:lang w:val="en-US"/>
+        </w:rPr>
+        <w:t>9</w:t>
+      </w:r>
+      <w:r>
+        <w:rPr>
+          <w:rFonts w:ascii="Aptos" w:hAnsi="Aptos"/>
+        </w:rPr>
+        <w:t xml:space="preserve"> — 2.1.1. Функциональные требования]</w:t>
       </w:r>
     </w:p>
     <w:p>
@@ -891,8 +866,638 @@
         <w:rPr>
           <w:rFonts w:ascii="Aptos" w:hAnsi="Aptos"/>
         </w:rPr>
-        <w:t>[СЛАЙД 11 — 2.1.2. Анализ аналогов]</w:t>
-      </w:r>
+        <w:t>[СЛАЙД 1</w:t>
+      </w:r>
+      <w:r>
+        <w:rPr>
+          <w:rFonts w:ascii="Aptos" w:hAnsi="Aptos"/>
+          <w:lang w:val="en-US"/>
+        </w:rPr>
+        <w:t>0</w:t>
+      </w:r>
+      <w:r>
+        <w:rPr>
+          <w:rFonts w:ascii="Aptos" w:hAnsi="Aptos"/>
+        </w:rPr>
+        <w:t xml:space="preserve"> — 2.1.2. Анализ аналогов]</w:t>
+      </w:r>
+    </w:p>
+    <w:p>
+      <w:pPr>
+        <w:rPr>
+          <w:rFonts w:ascii="Aptos" w:hAnsi="Aptos"/>
+        </w:rPr>
+      </w:pPr>
+      <w:r>
+        <w:rPr>
+          <w:rFonts w:ascii="Aptos" w:hAnsi="Aptos"/>
+        </w:rPr>
+        <w:t xml:space="preserve">Аналоги на рынке оказались неполностью совместимыми с </w:t>
+      </w:r>
+      <w:r>
+        <w:rPr>
+          <w:rFonts w:ascii="Aptos" w:hAnsi="Aptos"/>
+          <w:lang w:val="en-US"/>
+        </w:rPr>
+        <w:t>AM</w:t>
+      </w:r>
+      <w:r>
+        <w:rPr>
+          <w:rFonts w:ascii="Aptos" w:hAnsi="Aptos"/>
+        </w:rPr>
+        <w:t>8:</w:t>
+      </w:r>
+    </w:p>
+    <w:p>
+      <w:pPr>
+        <w:rPr>
+          <w:rFonts w:ascii="Aptos" w:hAnsi="Aptos"/>
+        </w:rPr>
+      </w:pPr>
+      <w:r>
+        <w:rPr>
+          <w:rFonts w:ascii="Aptos" w:hAnsi="Aptos"/>
+        </w:rPr>
+        <w:t>корпус микрофона нестандартный, со сложным профилем.</w:t>
+      </w:r>
+    </w:p>
+    <w:p>
+      <w:pPr>
+        <w:rPr>
+          <w:rFonts w:ascii="Aptos" w:hAnsi="Aptos"/>
+        </w:rPr>
+      </w:pPr>
+      <w:r>
+        <w:rPr>
+          <w:rFonts w:ascii="Aptos" w:hAnsi="Aptos"/>
+        </w:rPr>
+        <w:t>Универсальные пауки не обеспечивают плотной посадки и теряют эффективность виброизоляции.</w:t>
+      </w:r>
+    </w:p>
+    <w:p>
+      <w:pPr>
+        <w:rPr>
+          <w:rFonts w:ascii="Aptos" w:hAnsi="Aptos"/>
+        </w:rPr>
+      </w:pPr>
+      <w:r>
+        <w:rPr>
+          <w:rFonts w:ascii="Aptos" w:hAnsi="Aptos"/>
+        </w:rPr>
+        <w:t>Именно поэтому была выбрана разработка индивидуального изделия.</w:t>
+      </w:r>
+    </w:p>
+    <w:p>
+      <w:pPr>
+        <w:rPr>
+          <w:rFonts w:ascii="Aptos" w:hAnsi="Aptos"/>
+        </w:rPr>
+      </w:pPr>
+    </w:p>
+    <w:p>
+      <w:pPr>
+        <w:rPr>
+          <w:rFonts w:ascii="Aptos" w:hAnsi="Aptos"/>
+        </w:rPr>
+      </w:pPr>
+      <w:r>
+        <w:rPr>
+          <w:rFonts w:ascii="Aptos" w:hAnsi="Aptos"/>
+        </w:rPr>
+        <w:t>[СЛАЙД 1</w:t>
+      </w:r>
+      <w:r>
+        <w:rPr>
+          <w:rFonts w:ascii="Aptos" w:hAnsi="Aptos"/>
+          <w:lang w:val="en-US"/>
+        </w:rPr>
+        <w:t>1</w:t>
+      </w:r>
+      <w:r>
+        <w:rPr>
+          <w:rFonts w:ascii="Aptos" w:hAnsi="Aptos"/>
+        </w:rPr>
+        <w:t xml:space="preserve"> — 2.2.1. Определение посадочных мест]</w:t>
+      </w:r>
+    </w:p>
+    <w:p>
+      <w:pPr>
+        <w:rPr>
+          <w:rFonts w:ascii="Aptos" w:hAnsi="Aptos"/>
+        </w:rPr>
+      </w:pPr>
+      <w:r>
+        <w:rPr>
+          <w:rFonts w:ascii="Aptos" w:hAnsi="Aptos"/>
+        </w:rPr>
+        <w:t>Я провёл точные ручные измерения штангенциркулем, зафиксировал максимальные и минимальные диаметры, высоты, профили переходов.</w:t>
+      </w:r>
+    </w:p>
+    <w:p>
+      <w:pPr>
+        <w:rPr>
+          <w:rFonts w:ascii="Aptos" w:hAnsi="Aptos"/>
+        </w:rPr>
+      </w:pPr>
+      <w:r>
+        <w:rPr>
+          <w:rFonts w:ascii="Aptos" w:hAnsi="Aptos"/>
+        </w:rPr>
+        <w:t>Эти данные стали основой для создания корректного посадочного узла.</w:t>
+      </w:r>
+    </w:p>
+    <w:p>
+      <w:pPr>
+        <w:rPr>
+          <w:rFonts w:ascii="Aptos" w:hAnsi="Aptos"/>
+        </w:rPr>
+      </w:pPr>
+    </w:p>
+    <w:p>
+      <w:pPr>
+        <w:rPr>
+          <w:rFonts w:ascii="Aptos" w:hAnsi="Aptos"/>
+        </w:rPr>
+      </w:pPr>
+      <w:r>
+        <w:rPr>
+          <w:rFonts w:ascii="Aptos" w:hAnsi="Aptos"/>
+        </w:rPr>
+        <w:t>[СЛАЙД 1</w:t>
+      </w:r>
+      <w:r>
+        <w:rPr>
+          <w:rFonts w:ascii="Aptos" w:hAnsi="Aptos"/>
+          <w:lang w:val="en-US"/>
+        </w:rPr>
+        <w:t>2</w:t>
+      </w:r>
+      <w:r>
+        <w:rPr>
+          <w:rFonts w:ascii="Aptos" w:hAnsi="Aptos"/>
+        </w:rPr>
+        <w:t xml:space="preserve"> — 2.2.2. 3</w:t>
+      </w:r>
+      <w:r>
+        <w:rPr>
+          <w:rFonts w:ascii="Aptos" w:hAnsi="Aptos"/>
+          <w:lang w:val="en-US"/>
+        </w:rPr>
+        <w:t>D</w:t>
+      </w:r>
+      <w:r>
+        <w:rPr>
+          <w:rFonts w:ascii="Aptos" w:hAnsi="Aptos"/>
+        </w:rPr>
+        <w:t>-моделирование]</w:t>
+      </w:r>
+    </w:p>
+    <w:p>
+      <w:pPr>
+        <w:rPr>
+          <w:rFonts w:ascii="Aptos" w:hAnsi="Aptos"/>
+        </w:rPr>
+      </w:pPr>
+      <w:r>
+        <w:rPr>
+          <w:rFonts w:ascii="Aptos" w:hAnsi="Aptos"/>
+        </w:rPr>
+        <w:t xml:space="preserve">Моделирование выполнялось в </w:t>
+      </w:r>
+      <w:r>
+        <w:rPr>
+          <w:rFonts w:ascii="Aptos" w:hAnsi="Aptos"/>
+          <w:lang w:val="en-US"/>
+        </w:rPr>
+        <w:t>Fusion</w:t>
+      </w:r>
+      <w:r>
+        <w:rPr>
+          <w:rFonts w:ascii="Aptos" w:hAnsi="Aptos"/>
+        </w:rPr>
+        <w:t xml:space="preserve"> 360.</w:t>
+      </w:r>
+    </w:p>
+    <w:p>
+      <w:pPr>
+        <w:rPr>
+          <w:rFonts w:ascii="Aptos" w:hAnsi="Aptos"/>
+        </w:rPr>
+      </w:pPr>
+      <w:r>
+        <w:rPr>
+          <w:rFonts w:ascii="Aptos" w:hAnsi="Aptos"/>
+        </w:rPr>
+        <w:t xml:space="preserve">Для точного воспроизведения сложной формы </w:t>
+      </w:r>
+      <w:r>
+        <w:rPr>
+          <w:rFonts w:ascii="Aptos" w:hAnsi="Aptos"/>
+          <w:lang w:val="en-US"/>
+        </w:rPr>
+        <w:t>AM</w:t>
+      </w:r>
+      <w:r>
+        <w:rPr>
+          <w:rFonts w:ascii="Aptos" w:hAnsi="Aptos"/>
+        </w:rPr>
+        <w:t>8 сделана форма по</w:t>
+      </w:r>
+      <w:r>
+        <w:rPr>
+          <w:rFonts w:ascii="Aptos" w:hAnsi="Aptos"/>
+          <w:lang w:val="en-US"/>
+        </w:rPr>
+        <w:t> </w:t>
+      </w:r>
+      <w:r>
+        <w:rPr>
+          <w:rFonts w:ascii="Aptos" w:hAnsi="Aptos"/>
+        </w:rPr>
+        <w:t>фотографии</w:t>
+      </w:r>
+      <w:r>
+        <w:rPr>
+          <w:rFonts w:ascii="Aptos" w:hAnsi="Aptos"/>
+          <w:lang w:val="en-US"/>
+        </w:rPr>
+        <w:t> </w:t>
+      </w:r>
+      <w:r>
+        <w:rPr>
+          <w:rFonts w:ascii="Aptos" w:hAnsi="Aptos"/>
+        </w:rPr>
+        <w:t>микрофона строго ортогонально</w:t>
+      </w:r>
+      <w:r>
+        <w:rPr>
+          <w:rFonts w:ascii="Aptos" w:hAnsi="Aptos"/>
+          <w:lang w:val="en-US"/>
+        </w:rPr>
+        <w:t> </w:t>
+      </w:r>
+      <w:r>
+        <w:rPr>
+          <w:rFonts w:ascii="Aptos" w:hAnsi="Aptos"/>
+        </w:rPr>
+        <w:t xml:space="preserve">сзади, после </w:t>
+      </w:r>
+      <w:proofErr w:type="spellStart"/>
+      <w:r>
+        <w:rPr>
+          <w:rFonts w:ascii="Aptos" w:hAnsi="Aptos"/>
+        </w:rPr>
+        <w:t>отрегулированнаяпо</w:t>
+      </w:r>
+      <w:proofErr w:type="spellEnd"/>
+      <w:r>
+        <w:rPr>
+          <w:rFonts w:ascii="Aptos" w:hAnsi="Aptos"/>
+        </w:rPr>
+        <w:t xml:space="preserve"> реальным размерам.</w:t>
+      </w:r>
+    </w:p>
+    <w:p>
+      <w:pPr>
+        <w:rPr>
+          <w:rFonts w:ascii="Aptos" w:hAnsi="Aptos"/>
+        </w:rPr>
+      </w:pPr>
+      <w:r>
+        <w:rPr>
+          <w:rFonts w:ascii="Aptos" w:hAnsi="Aptos"/>
+        </w:rPr>
+        <w:t>Этот метод позволил построить посадку, повторяющую геометрию микрофона с высокой точностью.</w:t>
+      </w:r>
+    </w:p>
+    <w:p>
+      <w:pPr>
+        <w:rPr>
+          <w:rFonts w:ascii="Aptos" w:hAnsi="Aptos"/>
+        </w:rPr>
+      </w:pPr>
+    </w:p>
+    <w:p>
+      <w:pPr>
+        <w:rPr>
+          <w:rFonts w:ascii="Aptos" w:hAnsi="Aptos"/>
+        </w:rPr>
+      </w:pPr>
+      <w:r>
+        <w:rPr>
+          <w:rFonts w:ascii="Aptos" w:hAnsi="Aptos"/>
+        </w:rPr>
+        <w:t>[СЛАЙД 1</w:t>
+      </w:r>
+      <w:r>
+        <w:rPr>
+          <w:rFonts w:ascii="Aptos" w:hAnsi="Aptos"/>
+          <w:lang w:val="en-US"/>
+        </w:rPr>
+        <w:t>3</w:t>
+      </w:r>
+      <w:r>
+        <w:rPr>
+          <w:rFonts w:ascii="Aptos" w:hAnsi="Aptos"/>
+        </w:rPr>
+        <w:t xml:space="preserve"> — 2.2.3. Выбор материала (</w:t>
+      </w:r>
+      <w:r>
+        <w:rPr>
+          <w:rFonts w:ascii="Aptos" w:hAnsi="Aptos"/>
+          <w:lang w:val="en-US"/>
+        </w:rPr>
+        <w:t>PETG</w:t>
+      </w:r>
+      <w:r>
+        <w:rPr>
+          <w:rFonts w:ascii="Aptos" w:hAnsi="Aptos"/>
+        </w:rPr>
+        <w:t>)]</w:t>
+      </w:r>
+    </w:p>
+    <w:p>
+      <w:pPr>
+        <w:rPr>
+          <w:rFonts w:ascii="Aptos" w:hAnsi="Aptos"/>
+        </w:rPr>
+      </w:pPr>
+      <w:r>
+        <w:rPr>
+          <w:rFonts w:ascii="Aptos" w:hAnsi="Aptos"/>
+          <w:lang w:val="en-US"/>
+        </w:rPr>
+        <w:t>PETG</w:t>
+      </w:r>
+      <w:r>
+        <w:rPr>
+          <w:rFonts w:ascii="Aptos" w:hAnsi="Aptos"/>
+        </w:rPr>
+        <w:t xml:space="preserve"> выбран из-за:</w:t>
+      </w:r>
+    </w:p>
+    <w:p>
+      <w:pPr>
+        <w:rPr>
+          <w:rFonts w:ascii="Aptos" w:hAnsi="Aptos"/>
+        </w:rPr>
+      </w:pPr>
+      <w:r>
+        <w:rPr>
+          <w:rFonts w:ascii="Aptos" w:hAnsi="Aptos"/>
+        </w:rPr>
+        <w:t>— ударной вязкости,</w:t>
+      </w:r>
+    </w:p>
+    <w:p>
+      <w:pPr>
+        <w:rPr>
+          <w:rFonts w:ascii="Aptos" w:hAnsi="Aptos"/>
+        </w:rPr>
+      </w:pPr>
+      <w:r>
+        <w:rPr>
+          <w:rFonts w:ascii="Aptos" w:hAnsi="Aptos"/>
+        </w:rPr>
+        <w:t>— межслойной прочности,</w:t>
+      </w:r>
+    </w:p>
+    <w:p>
+      <w:pPr>
+        <w:rPr>
+          <w:rFonts w:ascii="Aptos" w:hAnsi="Aptos"/>
+        </w:rPr>
+      </w:pPr>
+      <w:r>
+        <w:rPr>
+          <w:rFonts w:ascii="Aptos" w:hAnsi="Aptos"/>
+        </w:rPr>
+        <w:t>— термостойкости,</w:t>
+      </w:r>
+    </w:p>
+    <w:p>
+      <w:pPr>
+        <w:rPr>
+          <w:rFonts w:ascii="Aptos" w:hAnsi="Aptos"/>
+        </w:rPr>
+      </w:pPr>
+      <w:r>
+        <w:rPr>
+          <w:rFonts w:ascii="Aptos" w:hAnsi="Aptos"/>
+        </w:rPr>
+        <w:t>— минимальной усадки.</w:t>
+      </w:r>
+    </w:p>
+    <w:p>
+      <w:pPr>
+        <w:rPr>
+          <w:rFonts w:ascii="Aptos" w:hAnsi="Aptos"/>
+        </w:rPr>
+      </w:pPr>
+      <w:r>
+        <w:rPr>
+          <w:rFonts w:ascii="Aptos" w:hAnsi="Aptos"/>
+        </w:rPr>
+        <w:t>Именно он обеспечивает оптимальный баланс жёсткости и гибкости для виброизоляции.</w:t>
+      </w:r>
+    </w:p>
+    <w:p>
+      <w:pPr>
+        <w:rPr>
+          <w:rFonts w:ascii="Aptos" w:hAnsi="Aptos"/>
+        </w:rPr>
+      </w:pPr>
+    </w:p>
+    <w:p>
+      <w:pPr>
+        <w:rPr>
+          <w:rFonts w:ascii="Aptos" w:hAnsi="Aptos"/>
+        </w:rPr>
+      </w:pPr>
+      <w:r>
+        <w:rPr>
+          <w:rFonts w:ascii="Aptos" w:hAnsi="Aptos"/>
+        </w:rPr>
+        <w:t>[СЛАЙД 1</w:t>
+      </w:r>
+      <w:r>
+        <w:rPr>
+          <w:rFonts w:ascii="Aptos" w:hAnsi="Aptos"/>
+          <w:lang w:val="en-US"/>
+        </w:rPr>
+        <w:t>4</w:t>
+      </w:r>
+      <w:r>
+        <w:rPr>
+          <w:rFonts w:ascii="Aptos" w:hAnsi="Aptos"/>
+        </w:rPr>
+        <w:t xml:space="preserve"> — 2.2.4. Настройка оборудования]</w:t>
+      </w:r>
+    </w:p>
+    <w:p>
+      <w:pPr>
+        <w:rPr>
+          <w:rFonts w:ascii="Aptos" w:hAnsi="Aptos"/>
+        </w:rPr>
+      </w:pPr>
+      <w:r>
+        <w:rPr>
+          <w:rFonts w:ascii="Aptos" w:hAnsi="Aptos"/>
+        </w:rPr>
+        <w:t xml:space="preserve">Печать выполнена на </w:t>
+      </w:r>
+      <w:r>
+        <w:rPr>
+          <w:rFonts w:ascii="Aptos" w:hAnsi="Aptos"/>
+          <w:lang w:val="en-US"/>
+        </w:rPr>
+        <w:t>Neptune</w:t>
+      </w:r>
+      <w:r>
+        <w:rPr>
+          <w:rFonts w:ascii="Aptos" w:hAnsi="Aptos"/>
+        </w:rPr>
+        <w:t xml:space="preserve"> 4 </w:t>
+      </w:r>
+      <w:r>
+        <w:rPr>
+          <w:rFonts w:ascii="Aptos" w:hAnsi="Aptos"/>
+          <w:lang w:val="en-US"/>
+        </w:rPr>
+        <w:t>Pro</w:t>
+      </w:r>
+      <w:r>
+        <w:rPr>
+          <w:rFonts w:ascii="Aptos" w:hAnsi="Aptos"/>
+        </w:rPr>
+        <w:t>.</w:t>
+      </w:r>
+    </w:p>
+    <w:p>
+      <w:pPr>
+        <w:rPr>
+          <w:rFonts w:ascii="Aptos" w:hAnsi="Aptos"/>
+        </w:rPr>
+      </w:pPr>
+      <w:r>
+        <w:rPr>
+          <w:rFonts w:ascii="Aptos" w:hAnsi="Aptos"/>
+        </w:rPr>
+        <w:t>Основные параметры — 240–250 °</w:t>
+      </w:r>
+      <w:r>
+        <w:rPr>
+          <w:rFonts w:ascii="Aptos" w:hAnsi="Aptos"/>
+          <w:lang w:val="en-US"/>
+        </w:rPr>
+        <w:t>C</w:t>
+      </w:r>
+      <w:r>
+        <w:rPr>
+          <w:rFonts w:ascii="Aptos" w:hAnsi="Aptos"/>
+        </w:rPr>
+        <w:t xml:space="preserve"> сопло, 80 °</w:t>
+      </w:r>
+      <w:r>
+        <w:rPr>
+          <w:rFonts w:ascii="Aptos" w:hAnsi="Aptos"/>
+          <w:lang w:val="en-US"/>
+        </w:rPr>
+        <w:t>C</w:t>
+      </w:r>
+      <w:r>
+        <w:rPr>
+          <w:rFonts w:ascii="Aptos" w:hAnsi="Aptos"/>
+        </w:rPr>
+        <w:t xml:space="preserve"> стол, слой 0,2 мм.</w:t>
+      </w:r>
+    </w:p>
+    <w:p>
+      <w:pPr>
+        <w:rPr>
+          <w:rFonts w:ascii="Aptos" w:hAnsi="Aptos"/>
+        </w:rPr>
+      </w:pPr>
+      <w:r>
+        <w:rPr>
+          <w:rFonts w:ascii="Aptos" w:hAnsi="Aptos"/>
+        </w:rPr>
+        <w:t>Дополнительно настроены ретракт</w:t>
+      </w:r>
+      <w:r>
+        <w:rPr>
+          <w:rFonts w:ascii="Aptos" w:hAnsi="Aptos"/>
+        </w:rPr>
+        <w:t>ы</w:t>
+      </w:r>
+      <w:r>
+        <w:rPr>
+          <w:rFonts w:ascii="Aptos" w:hAnsi="Aptos"/>
+        </w:rPr>
+        <w:t xml:space="preserve"> и </w:t>
+      </w:r>
+      <w:r>
+        <w:rPr>
+          <w:rFonts w:ascii="Aptos" w:hAnsi="Aptos"/>
+          <w:lang w:val="en-US"/>
+        </w:rPr>
+        <w:t>Pressure</w:t>
+      </w:r>
+      <w:r>
+        <w:rPr>
+          <w:rFonts w:ascii="Aptos" w:hAnsi="Aptos"/>
+        </w:rPr>
+        <w:t xml:space="preserve"> </w:t>
+      </w:r>
+      <w:r>
+        <w:rPr>
+          <w:rFonts w:ascii="Aptos" w:hAnsi="Aptos"/>
+          <w:lang w:val="en-US"/>
+        </w:rPr>
+        <w:t>Advance</w:t>
+      </w:r>
+      <w:r>
+        <w:rPr>
+          <w:rFonts w:ascii="Aptos" w:hAnsi="Aptos"/>
+        </w:rPr>
+        <w:t xml:space="preserve">, чтобы избежать появления нитей, характерных для </w:t>
+      </w:r>
+      <w:r>
+        <w:rPr>
+          <w:rFonts w:ascii="Aptos" w:hAnsi="Aptos"/>
+          <w:lang w:val="en-US"/>
+        </w:rPr>
+        <w:t>PETG</w:t>
+      </w:r>
+      <w:r>
+        <w:rPr>
+          <w:rFonts w:ascii="Aptos" w:hAnsi="Aptos"/>
+        </w:rPr>
+        <w:t>.</w:t>
+      </w:r>
+    </w:p>
+    <w:p>
+      <w:pPr>
+        <w:rPr>
+          <w:rFonts w:ascii="Aptos" w:hAnsi="Aptos"/>
+        </w:rPr>
+      </w:pPr>
+    </w:p>
+    <w:p>
+      <w:pPr>
+        <w:rPr>
+          <w:rFonts w:ascii="Aptos" w:hAnsi="Aptos"/>
+          <w:lang w:val="en-US"/>
+        </w:rPr>
+      </w:pPr>
+    </w:p>
+    <w:p>
+      <w:pPr>
+        <w:rPr>
+          <w:rFonts w:ascii="Aptos" w:hAnsi="Aptos"/>
+          <w:lang w:val="en-US"/>
+        </w:rPr>
+      </w:pPr>
     </w:p>
     <w:p>
       <w:pPr>
@@ -905,224 +1510,220 @@
           <w:rFonts w:ascii="Aptos" w:hAnsi="Aptos"/>
         </w:rPr>
         <w:lastRenderedPageBreak/>
-        <w:t xml:space="preserve">Аналоги на рынке оказались неполностью совместимыми с </w:t>
-      </w:r>
-      <w:r>
-        <w:rPr>
-          <w:rFonts w:ascii="Aptos" w:hAnsi="Aptos"/>
-          <w:lang w:val="en-US"/>
-        </w:rPr>
-        <w:t>AM</w:t>
-      </w:r>
-      <w:r>
-        <w:rPr>
-          <w:rFonts w:ascii="Aptos" w:hAnsi="Aptos"/>
-        </w:rPr>
-        <w:t>8:</w:t>
-      </w:r>
-    </w:p>
-    <w:p>
-      <w:pPr>
-        <w:rPr>
-          <w:rFonts w:ascii="Aptos" w:hAnsi="Aptos"/>
-        </w:rPr>
-      </w:pPr>
-      <w:r>
-        <w:rPr>
-          <w:rFonts w:ascii="Aptos" w:hAnsi="Aptos"/>
-        </w:rPr>
-        <w:t>корпус микрофона нестандартный, конусный, со сложным профилем.</w:t>
-      </w:r>
-    </w:p>
-    <w:p>
-      <w:pPr>
-        <w:rPr>
-          <w:rFonts w:ascii="Aptos" w:hAnsi="Aptos"/>
-        </w:rPr>
-      </w:pPr>
-      <w:r>
-        <w:rPr>
-          <w:rFonts w:ascii="Aptos" w:hAnsi="Aptos"/>
-        </w:rPr>
-        <w:t>Универсальные пауки не обеспечивают плотной посадки и теряют эффективность виброизоляции.</w:t>
-      </w:r>
-    </w:p>
-    <w:p>
-      <w:pPr>
-        <w:rPr>
-          <w:rFonts w:ascii="Aptos" w:hAnsi="Aptos"/>
-        </w:rPr>
-      </w:pPr>
-      <w:r>
-        <w:rPr>
-          <w:rFonts w:ascii="Aptos" w:hAnsi="Aptos"/>
-        </w:rPr>
-        <w:t>Именно поэтому была выбрана разработка индивидуального изделия.</w:t>
-      </w:r>
-    </w:p>
-    <w:p>
-      <w:pPr>
-        <w:rPr>
-          <w:rFonts w:ascii="Aptos" w:hAnsi="Aptos"/>
-        </w:rPr>
-      </w:pPr>
-    </w:p>
-    <w:p>
-      <w:pPr>
-        <w:rPr>
-          <w:rFonts w:ascii="Aptos" w:hAnsi="Aptos"/>
-        </w:rPr>
-      </w:pPr>
-      <w:r>
-        <w:rPr>
-          <w:rFonts w:ascii="Aptos" w:hAnsi="Aptos"/>
-        </w:rPr>
-        <w:t>[СЛАЙД 12 — 2.2.1. Определение посадочных мест]</w:t>
-      </w:r>
-    </w:p>
-    <w:p>
-      <w:pPr>
-        <w:rPr>
-          <w:rFonts w:ascii="Aptos" w:hAnsi="Aptos"/>
-        </w:rPr>
-      </w:pPr>
-      <w:r>
-        <w:rPr>
-          <w:rFonts w:ascii="Aptos" w:hAnsi="Aptos"/>
-        </w:rPr>
-        <w:t>Я провёл точные ручные измерения штангенциркулем, зафиксировал максимальные и минимальные диаметры, высоты, профили переходов.</w:t>
-      </w:r>
-    </w:p>
-    <w:p>
-      <w:pPr>
-        <w:rPr>
-          <w:rFonts w:ascii="Aptos" w:hAnsi="Aptos"/>
-        </w:rPr>
-      </w:pPr>
-      <w:r>
-        <w:rPr>
-          <w:rFonts w:ascii="Aptos" w:hAnsi="Aptos"/>
-        </w:rPr>
-        <w:t>Эти данные стали основой для создания корректного посадочного узла.</w:t>
-      </w:r>
-    </w:p>
-    <w:p>
-      <w:pPr>
-        <w:rPr>
-          <w:rFonts w:ascii="Aptos" w:hAnsi="Aptos"/>
-        </w:rPr>
-      </w:pPr>
-    </w:p>
-    <w:p>
-      <w:pPr>
-        <w:rPr>
-          <w:rFonts w:ascii="Aptos" w:hAnsi="Aptos"/>
-        </w:rPr>
-      </w:pPr>
-      <w:r>
-        <w:rPr>
-          <w:rFonts w:ascii="Aptos" w:hAnsi="Aptos"/>
-        </w:rPr>
-        <w:t>[СЛАЙД 13 — 2.2.2. 3</w:t>
-      </w:r>
-      <w:r>
-        <w:rPr>
-          <w:rFonts w:ascii="Aptos" w:hAnsi="Aptos"/>
-          <w:lang w:val="en-US"/>
-        </w:rPr>
-        <w:t>D</w:t>
-      </w:r>
-      <w:r>
-        <w:rPr>
-          <w:rFonts w:ascii="Aptos" w:hAnsi="Aptos"/>
-        </w:rPr>
-        <w:t>-моделирование]</w:t>
-      </w:r>
-    </w:p>
-    <w:p>
-      <w:pPr>
-        <w:rPr>
-          <w:rFonts w:ascii="Aptos" w:hAnsi="Aptos"/>
-        </w:rPr>
-      </w:pPr>
-      <w:r>
-        <w:rPr>
-          <w:rFonts w:ascii="Aptos" w:hAnsi="Aptos"/>
-        </w:rPr>
-        <w:t xml:space="preserve">Моделирование выполнялось в </w:t>
-      </w:r>
-      <w:r>
-        <w:rPr>
-          <w:rFonts w:ascii="Aptos" w:hAnsi="Aptos"/>
-          <w:lang w:val="en-US"/>
-        </w:rPr>
-        <w:t>Fusion</w:t>
-      </w:r>
-      <w:r>
-        <w:rPr>
-          <w:rFonts w:ascii="Aptos" w:hAnsi="Aptos"/>
-        </w:rPr>
-        <w:t xml:space="preserve"> 360.</w:t>
-      </w:r>
-    </w:p>
-    <w:p>
-      <w:pPr>
-        <w:rPr>
-          <w:rFonts w:ascii="Aptos" w:hAnsi="Aptos"/>
-        </w:rPr>
-      </w:pPr>
-      <w:r>
-        <w:rPr>
-          <w:rFonts w:ascii="Aptos" w:hAnsi="Aptos"/>
-        </w:rPr>
-        <w:t xml:space="preserve">Для точного воспроизведения сложной формы </w:t>
-      </w:r>
-      <w:r>
-        <w:rPr>
-          <w:rFonts w:ascii="Aptos" w:hAnsi="Aptos"/>
-          <w:lang w:val="en-US"/>
-        </w:rPr>
-        <w:t>AM</w:t>
-      </w:r>
-      <w:r>
-        <w:rPr>
-          <w:rFonts w:ascii="Aptos" w:hAnsi="Aptos"/>
-        </w:rPr>
-        <w:t>8 я использовал фотографическую подложку, откалиброванную по реальным размерам.</w:t>
-      </w:r>
-    </w:p>
-    <w:p>
-      <w:pPr>
-        <w:rPr>
-          <w:rFonts w:ascii="Aptos" w:hAnsi="Aptos"/>
-        </w:rPr>
-      </w:pPr>
-      <w:r>
-        <w:rPr>
-          <w:rFonts w:ascii="Aptos" w:hAnsi="Aptos"/>
-        </w:rPr>
-        <w:t>Этот метод позволил построить посадку, повторяющую геометрию микрофона с высокой точностью.</w:t>
-      </w:r>
-    </w:p>
-    <w:p>
-      <w:pPr>
-        <w:rPr>
-          <w:rFonts w:ascii="Aptos" w:hAnsi="Aptos"/>
-        </w:rPr>
-      </w:pPr>
-    </w:p>
-    <w:p>
-      <w:pPr>
-        <w:rPr>
-          <w:rFonts w:ascii="Aptos" w:hAnsi="Aptos"/>
-        </w:rPr>
-      </w:pPr>
-      <w:r>
-        <w:rPr>
-          <w:rFonts w:ascii="Aptos" w:hAnsi="Aptos"/>
-        </w:rPr>
-        <w:t>[СЛАЙД 14 — 2.2.3. Выбор материала (</w:t>
-      </w:r>
+        <w:t>[СЛАЙД 1</w:t>
+      </w:r>
+      <w:r>
+        <w:rPr>
+          <w:rFonts w:ascii="Aptos" w:hAnsi="Aptos"/>
+          <w:lang w:val="en-US"/>
+        </w:rPr>
+        <w:t>5</w:t>
+      </w:r>
+      <w:r>
+        <w:rPr>
+          <w:rFonts w:ascii="Aptos" w:hAnsi="Aptos"/>
+        </w:rPr>
+        <w:t xml:space="preserve"> — 2.2.5. Постобработка]</w:t>
+      </w:r>
+    </w:p>
+    <w:p>
+      <w:pPr>
+        <w:rPr>
+          <w:rFonts w:ascii="Aptos" w:hAnsi="Aptos"/>
+        </w:rPr>
+      </w:pPr>
+      <w:r>
+        <w:rPr>
+          <w:rFonts w:ascii="Aptos" w:hAnsi="Aptos"/>
+        </w:rPr>
+        <w:t>Выполнены зачистка поддержек, корректировка геометрии посадки и контроль плотности установки микрофона.</w:t>
+      </w:r>
+    </w:p>
+    <w:p>
+      <w:pPr>
+        <w:rPr>
+          <w:rFonts w:ascii="Aptos" w:hAnsi="Aptos"/>
+        </w:rPr>
+      </w:pPr>
+      <w:r>
+        <w:rPr>
+          <w:rFonts w:ascii="Aptos" w:hAnsi="Aptos"/>
+        </w:rPr>
+        <w:t>После обработки микрофон фиксируется стабильно и без люфта.</w:t>
+      </w:r>
+    </w:p>
+    <w:p>
+      <w:pPr>
+        <w:rPr>
+          <w:rFonts w:ascii="Aptos" w:hAnsi="Aptos"/>
+        </w:rPr>
+      </w:pPr>
+    </w:p>
+    <w:p>
+      <w:pPr>
+        <w:rPr>
+          <w:rFonts w:ascii="Aptos" w:hAnsi="Aptos"/>
+        </w:rPr>
+      </w:pPr>
+      <w:r>
+        <w:rPr>
+          <w:rFonts w:ascii="Aptos" w:hAnsi="Aptos"/>
+        </w:rPr>
+        <w:t>[СЛАЙД 1</w:t>
+      </w:r>
+      <w:r>
+        <w:rPr>
+          <w:rFonts w:ascii="Aptos" w:hAnsi="Aptos"/>
+          <w:lang w:val="en-US"/>
+        </w:rPr>
+        <w:t>6</w:t>
+      </w:r>
+      <w:r>
+        <w:rPr>
+          <w:rFonts w:ascii="Aptos" w:hAnsi="Aptos"/>
+        </w:rPr>
+        <w:t xml:space="preserve"> — 2.2.6. Испытания изделия]</w:t>
+      </w:r>
+    </w:p>
+    <w:p>
+      <w:pPr>
+        <w:rPr>
+          <w:rFonts w:ascii="Aptos" w:hAnsi="Aptos"/>
+        </w:rPr>
+      </w:pPr>
+      <w:r>
+        <w:rPr>
+          <w:rFonts w:ascii="Aptos" w:hAnsi="Aptos"/>
+        </w:rPr>
+        <w:t>Тестирование на стойке показало:</w:t>
+      </w:r>
+    </w:p>
+    <w:p>
+      <w:pPr>
+        <w:rPr>
+          <w:rFonts w:ascii="Aptos" w:hAnsi="Aptos"/>
+        </w:rPr>
+      </w:pPr>
+      <w:r>
+        <w:rPr>
+          <w:rFonts w:ascii="Aptos" w:hAnsi="Aptos"/>
+        </w:rPr>
+        <w:t>— эффективную виброизоляцию,</w:t>
+      </w:r>
+    </w:p>
+    <w:p>
+      <w:pPr>
+        <w:rPr>
+          <w:rFonts w:ascii="Aptos" w:hAnsi="Aptos"/>
+        </w:rPr>
+      </w:pPr>
+      <w:r>
+        <w:rPr>
+          <w:rFonts w:ascii="Aptos" w:hAnsi="Aptos"/>
+        </w:rPr>
+        <w:t>— отсутствие смещений,</w:t>
+      </w:r>
+    </w:p>
+    <w:p>
+      <w:pPr>
+        <w:rPr>
+          <w:rFonts w:ascii="Aptos" w:hAnsi="Aptos"/>
+        </w:rPr>
+      </w:pPr>
+      <w:r>
+        <w:rPr>
+          <w:rFonts w:ascii="Aptos" w:hAnsi="Aptos"/>
+        </w:rPr>
+        <w:t>— устойчивость конструкции под нагрузками,</w:t>
+      </w:r>
+    </w:p>
+    <w:p>
+      <w:pPr>
+        <w:rPr>
+          <w:rFonts w:ascii="Aptos" w:hAnsi="Aptos"/>
+          <w:lang w:val="en-US"/>
+        </w:rPr>
+      </w:pPr>
+      <w:r>
+        <w:rPr>
+          <w:rFonts w:ascii="Aptos" w:hAnsi="Aptos"/>
+        </w:rPr>
+        <w:t>— улучшение чистоты звука при реальной записи.</w:t>
+      </w:r>
+    </w:p>
+    <w:p>
+      <w:pPr>
+        <w:rPr>
+          <w:rFonts w:ascii="Aptos" w:hAnsi="Aptos"/>
+          <w:lang w:val="en-US"/>
+        </w:rPr>
+      </w:pPr>
+    </w:p>
+    <w:p>
+      <w:pPr>
+        <w:rPr>
+          <w:rFonts w:ascii="Aptos" w:hAnsi="Aptos"/>
+        </w:rPr>
+      </w:pPr>
+      <w:r>
+        <w:rPr>
+          <w:rFonts w:ascii="Aptos" w:hAnsi="Aptos"/>
+        </w:rPr>
+        <w:t>3. Экономический раздел</w:t>
+      </w:r>
+    </w:p>
+    <w:p>
+      <w:pPr>
+        <w:rPr>
+          <w:rFonts w:ascii="Aptos" w:hAnsi="Aptos"/>
+        </w:rPr>
+      </w:pPr>
+    </w:p>
+    <w:p>
+      <w:pPr>
+        <w:rPr>
+          <w:rFonts w:ascii="Aptos" w:hAnsi="Aptos"/>
+        </w:rPr>
+      </w:pPr>
+      <w:r>
+        <w:rPr>
+          <w:rFonts w:ascii="Aptos" w:hAnsi="Aptos"/>
+        </w:rPr>
+        <w:t>[СЛАЙД 1</w:t>
+      </w:r>
+      <w:r>
+        <w:rPr>
+          <w:rFonts w:ascii="Aptos" w:hAnsi="Aptos"/>
+          <w:lang w:val="en-US"/>
+        </w:rPr>
+        <w:t>7</w:t>
+      </w:r>
+      <w:r>
+        <w:rPr>
+          <w:rFonts w:ascii="Aptos" w:hAnsi="Aptos"/>
+        </w:rPr>
+        <w:t xml:space="preserve"> — 3.1. Себестоимость]</w:t>
+      </w:r>
+    </w:p>
+    <w:p>
+      <w:pPr>
+        <w:rPr>
+          <w:rFonts w:ascii="Aptos" w:hAnsi="Aptos"/>
+        </w:rPr>
+      </w:pPr>
+      <w:r>
+        <w:rPr>
+          <w:rFonts w:ascii="Aptos" w:hAnsi="Aptos"/>
+        </w:rPr>
+        <w:t>Итоговая стоимость изготовления — примерно 103 рубля:</w:t>
+      </w:r>
+    </w:p>
+    <w:p>
+      <w:pPr>
+        <w:rPr>
+          <w:rFonts w:ascii="Aptos" w:hAnsi="Aptos"/>
+        </w:rPr>
+      </w:pPr>
       <w:r>
         <w:rPr>
           <w:rFonts w:ascii="Aptos" w:hAnsi="Aptos"/>
@@ -1134,506 +1735,6 @@
         <w:rPr>
           <w:rFonts w:ascii="Aptos" w:hAnsi="Aptos"/>
         </w:rPr>
-        <w:t>)]</w:t>
-      </w:r>
-    </w:p>
-    <w:p>
-      <w:pPr>
-        <w:rPr>
-          <w:rFonts w:ascii="Aptos" w:hAnsi="Aptos"/>
-        </w:rPr>
-      </w:pPr>
-      <w:r>
-        <w:rPr>
-          <w:rFonts w:ascii="Aptos" w:hAnsi="Aptos"/>
-          <w:lang w:val="en-US"/>
-        </w:rPr>
-        <w:t>PETG</w:t>
-      </w:r>
-      <w:r>
-        <w:rPr>
-          <w:rFonts w:ascii="Aptos" w:hAnsi="Aptos"/>
-        </w:rPr>
-        <w:t xml:space="preserve"> выбран из-за:</w:t>
-      </w:r>
-    </w:p>
-    <w:p>
-      <w:pPr>
-        <w:rPr>
-          <w:rFonts w:ascii="Aptos" w:hAnsi="Aptos"/>
-        </w:rPr>
-      </w:pPr>
-      <w:r>
-        <w:rPr>
-          <w:rFonts w:ascii="Aptos" w:hAnsi="Aptos"/>
-        </w:rPr>
-        <w:t>— ударной вязкости,</w:t>
-      </w:r>
-    </w:p>
-    <w:p>
-      <w:pPr>
-        <w:rPr>
-          <w:rFonts w:ascii="Aptos" w:hAnsi="Aptos"/>
-        </w:rPr>
-      </w:pPr>
-      <w:r>
-        <w:rPr>
-          <w:rFonts w:ascii="Aptos" w:hAnsi="Aptos"/>
-        </w:rPr>
-        <w:t>— межслойной прочности,</w:t>
-      </w:r>
-    </w:p>
-    <w:p>
-      <w:pPr>
-        <w:rPr>
-          <w:rFonts w:ascii="Aptos" w:hAnsi="Aptos"/>
-        </w:rPr>
-      </w:pPr>
-      <w:r>
-        <w:rPr>
-          <w:rFonts w:ascii="Aptos" w:hAnsi="Aptos"/>
-        </w:rPr>
-        <w:t>— термостойкости,</w:t>
-      </w:r>
-    </w:p>
-    <w:p>
-      <w:pPr>
-        <w:rPr>
-          <w:rFonts w:ascii="Aptos" w:hAnsi="Aptos"/>
-        </w:rPr>
-      </w:pPr>
-      <w:r>
-        <w:rPr>
-          <w:rFonts w:ascii="Aptos" w:hAnsi="Aptos"/>
-        </w:rPr>
-        <w:t>— минимальной усадки.</w:t>
-      </w:r>
-    </w:p>
-    <w:p>
-      <w:pPr>
-        <w:rPr>
-          <w:rFonts w:ascii="Aptos" w:hAnsi="Aptos"/>
-        </w:rPr>
-      </w:pPr>
-      <w:r>
-        <w:rPr>
-          <w:rFonts w:ascii="Aptos" w:hAnsi="Aptos"/>
-        </w:rPr>
-        <w:t>Именно он обеспечивает оптимальный баланс жёсткости и гибкости для виброизоляции.</w:t>
-      </w:r>
-    </w:p>
-    <w:p>
-      <w:pPr>
-        <w:rPr>
-          <w:rFonts w:ascii="Aptos" w:hAnsi="Aptos"/>
-        </w:rPr>
-      </w:pPr>
-    </w:p>
-    <w:p>
-      <w:pPr>
-        <w:rPr>
-          <w:rFonts w:ascii="Aptos" w:hAnsi="Aptos"/>
-        </w:rPr>
-      </w:pPr>
-      <w:r>
-        <w:rPr>
-          <w:rFonts w:ascii="Aptos" w:hAnsi="Aptos"/>
-        </w:rPr>
-        <w:t>[СЛАЙД 15 — 2.2.4. Настройка оборудования]</w:t>
-      </w:r>
-    </w:p>
-    <w:p>
-      <w:pPr>
-        <w:rPr>
-          <w:rFonts w:ascii="Aptos" w:hAnsi="Aptos"/>
-        </w:rPr>
-      </w:pPr>
-      <w:r>
-        <w:rPr>
-          <w:rFonts w:ascii="Aptos" w:hAnsi="Aptos"/>
-        </w:rPr>
-        <w:t xml:space="preserve">Печать выполнена на </w:t>
-      </w:r>
-      <w:r>
-        <w:rPr>
-          <w:rFonts w:ascii="Aptos" w:hAnsi="Aptos"/>
-          <w:lang w:val="en-US"/>
-        </w:rPr>
-        <w:t>Neptune</w:t>
-      </w:r>
-      <w:r>
-        <w:rPr>
-          <w:rFonts w:ascii="Aptos" w:hAnsi="Aptos"/>
-        </w:rPr>
-        <w:t xml:space="preserve"> 4 </w:t>
-      </w:r>
-      <w:r>
-        <w:rPr>
-          <w:rFonts w:ascii="Aptos" w:hAnsi="Aptos"/>
-          <w:lang w:val="en-US"/>
-        </w:rPr>
-        <w:t>Pro</w:t>
-      </w:r>
-      <w:r>
-        <w:rPr>
-          <w:rFonts w:ascii="Aptos" w:hAnsi="Aptos"/>
-        </w:rPr>
-        <w:t>.</w:t>
-      </w:r>
-    </w:p>
-    <w:p>
-      <w:pPr>
-        <w:rPr>
-          <w:rFonts w:ascii="Aptos" w:hAnsi="Aptos"/>
-        </w:rPr>
-      </w:pPr>
-      <w:r>
-        <w:rPr>
-          <w:rFonts w:ascii="Aptos" w:hAnsi="Aptos"/>
-        </w:rPr>
-        <w:t>Основные параметры — 240–250 °</w:t>
-      </w:r>
-      <w:r>
-        <w:rPr>
-          <w:rFonts w:ascii="Aptos" w:hAnsi="Aptos"/>
-          <w:lang w:val="en-US"/>
-        </w:rPr>
-        <w:t>C</w:t>
-      </w:r>
-      <w:r>
-        <w:rPr>
-          <w:rFonts w:ascii="Aptos" w:hAnsi="Aptos"/>
-        </w:rPr>
-        <w:t xml:space="preserve"> сопло, 80 °</w:t>
-      </w:r>
-      <w:r>
-        <w:rPr>
-          <w:rFonts w:ascii="Aptos" w:hAnsi="Aptos"/>
-          <w:lang w:val="en-US"/>
-        </w:rPr>
-        <w:t>C</w:t>
-      </w:r>
-      <w:r>
-        <w:rPr>
-          <w:rFonts w:ascii="Aptos" w:hAnsi="Aptos"/>
-        </w:rPr>
-        <w:t xml:space="preserve"> стол, слой 0,2 мм.</w:t>
-      </w:r>
-    </w:p>
-    <w:p>
-      <w:pPr>
-        <w:rPr>
-          <w:rFonts w:ascii="Aptos" w:hAnsi="Aptos"/>
-        </w:rPr>
-      </w:pPr>
-      <w:r>
-        <w:rPr>
-          <w:rFonts w:ascii="Aptos" w:hAnsi="Aptos"/>
-        </w:rPr>
-        <w:lastRenderedPageBreak/>
-        <w:t xml:space="preserve">Дополнительно настроены </w:t>
-      </w:r>
-      <w:proofErr w:type="spellStart"/>
-      <w:r>
-        <w:rPr>
-          <w:rFonts w:ascii="Aptos" w:hAnsi="Aptos"/>
-        </w:rPr>
-        <w:t>ретракти</w:t>
-      </w:r>
-      <w:proofErr w:type="spellEnd"/>
-      <w:r>
-        <w:rPr>
-          <w:rFonts w:ascii="Aptos" w:hAnsi="Aptos"/>
-        </w:rPr>
-        <w:t xml:space="preserve"> и </w:t>
-      </w:r>
-      <w:r>
-        <w:rPr>
-          <w:rFonts w:ascii="Aptos" w:hAnsi="Aptos"/>
-          <w:lang w:val="en-US"/>
-        </w:rPr>
-        <w:t>Pressure</w:t>
-      </w:r>
-      <w:r>
-        <w:rPr>
-          <w:rFonts w:ascii="Aptos" w:hAnsi="Aptos"/>
-        </w:rPr>
-        <w:t xml:space="preserve"> </w:t>
-      </w:r>
-      <w:r>
-        <w:rPr>
-          <w:rFonts w:ascii="Aptos" w:hAnsi="Aptos"/>
-          <w:lang w:val="en-US"/>
-        </w:rPr>
-        <w:t>Advance</w:t>
-      </w:r>
-      <w:r>
-        <w:rPr>
-          <w:rFonts w:ascii="Aptos" w:hAnsi="Aptos"/>
-        </w:rPr>
-        <w:t xml:space="preserve">, чтобы избежать появления нитей, характерных для </w:t>
-      </w:r>
-      <w:r>
-        <w:rPr>
-          <w:rFonts w:ascii="Aptos" w:hAnsi="Aptos"/>
-          <w:lang w:val="en-US"/>
-        </w:rPr>
-        <w:t>PETG</w:t>
-      </w:r>
-      <w:r>
-        <w:rPr>
-          <w:rFonts w:ascii="Aptos" w:hAnsi="Aptos"/>
-        </w:rPr>
-        <w:t>.</w:t>
-      </w:r>
-    </w:p>
-    <w:p>
-      <w:pPr>
-        <w:rPr>
-          <w:rFonts w:ascii="Aptos" w:hAnsi="Aptos"/>
-        </w:rPr>
-      </w:pPr>
-    </w:p>
-    <w:p>
-      <w:pPr>
-        <w:rPr>
-          <w:rFonts w:ascii="Aptos" w:hAnsi="Aptos"/>
-        </w:rPr>
-      </w:pPr>
-      <w:r>
-        <w:rPr>
-          <w:rFonts w:ascii="Aptos" w:hAnsi="Aptos"/>
-        </w:rPr>
-        <w:t>[СЛАЙД 16 — 2.2.5. Постобработка]</w:t>
-      </w:r>
-    </w:p>
-    <w:p>
-      <w:pPr>
-        <w:rPr>
-          <w:rFonts w:ascii="Aptos" w:hAnsi="Aptos"/>
-        </w:rPr>
-      </w:pPr>
-      <w:r>
-        <w:rPr>
-          <w:rFonts w:ascii="Aptos" w:hAnsi="Aptos"/>
-        </w:rPr>
-        <w:t>Выполнены зачистка поддержек, корректировка геометрии посадки и контроль плотности установки микрофона.</w:t>
-      </w:r>
-    </w:p>
-    <w:p>
-      <w:pPr>
-        <w:rPr>
-          <w:rFonts w:ascii="Aptos" w:hAnsi="Aptos"/>
-        </w:rPr>
-      </w:pPr>
-      <w:r>
-        <w:rPr>
-          <w:rFonts w:ascii="Aptos" w:hAnsi="Aptos"/>
-        </w:rPr>
-        <w:t>После обработки микрофон фиксируется стабильно и без люфта.</w:t>
-      </w:r>
-    </w:p>
-    <w:p>
-      <w:pPr>
-        <w:rPr>
-          <w:rFonts w:ascii="Aptos" w:hAnsi="Aptos"/>
-        </w:rPr>
-      </w:pPr>
-    </w:p>
-    <w:p>
-      <w:pPr>
-        <w:rPr>
-          <w:rFonts w:ascii="Aptos" w:hAnsi="Aptos"/>
-        </w:rPr>
-      </w:pPr>
-      <w:r>
-        <w:rPr>
-          <w:rFonts w:ascii="Aptos" w:hAnsi="Aptos"/>
-        </w:rPr>
-        <w:t>[СЛАЙД 17 — 2.2.6. Испытания изделия]</w:t>
-      </w:r>
-    </w:p>
-    <w:p>
-      <w:pPr>
-        <w:rPr>
-          <w:rFonts w:ascii="Aptos" w:hAnsi="Aptos"/>
-        </w:rPr>
-      </w:pPr>
-      <w:r>
-        <w:rPr>
-          <w:rFonts w:ascii="Aptos" w:hAnsi="Aptos"/>
-        </w:rPr>
-        <w:t>Тестирование на стойке показало:</w:t>
-      </w:r>
-    </w:p>
-    <w:p>
-      <w:pPr>
-        <w:rPr>
-          <w:rFonts w:ascii="Aptos" w:hAnsi="Aptos"/>
-        </w:rPr>
-      </w:pPr>
-      <w:r>
-        <w:rPr>
-          <w:rFonts w:ascii="Aptos" w:hAnsi="Aptos"/>
-        </w:rPr>
-        <w:t>— эффективную виброизоляцию,</w:t>
-      </w:r>
-    </w:p>
-    <w:p>
-      <w:pPr>
-        <w:rPr>
-          <w:rFonts w:ascii="Aptos" w:hAnsi="Aptos"/>
-        </w:rPr>
-      </w:pPr>
-      <w:r>
-        <w:rPr>
-          <w:rFonts w:ascii="Aptos" w:hAnsi="Aptos"/>
-        </w:rPr>
-        <w:t>— отсутствие смещений,</w:t>
-      </w:r>
-    </w:p>
-    <w:p>
-      <w:pPr>
-        <w:rPr>
-          <w:rFonts w:ascii="Aptos" w:hAnsi="Aptos"/>
-        </w:rPr>
-      </w:pPr>
-      <w:r>
-        <w:rPr>
-          <w:rFonts w:ascii="Aptos" w:hAnsi="Aptos"/>
-        </w:rPr>
-        <w:t>— устойчивость конструкции под нагрузками,</w:t>
-      </w:r>
-    </w:p>
-    <w:p>
-      <w:pPr>
-        <w:rPr>
-          <w:rFonts w:ascii="Aptos" w:hAnsi="Aptos"/>
-        </w:rPr>
-      </w:pPr>
-      <w:r>
-        <w:rPr>
-          <w:rFonts w:ascii="Aptos" w:hAnsi="Aptos"/>
-        </w:rPr>
-        <w:t>— улучшение чистоты звука при реальной записи.</w:t>
-      </w:r>
-    </w:p>
-    <w:p>
-      <w:pPr>
-        <w:rPr>
-          <w:rFonts w:ascii="Aptos" w:hAnsi="Aptos"/>
-        </w:rPr>
-      </w:pPr>
-    </w:p>
-    <w:p>
-      <w:pPr>
-        <w:rPr>
-          <w:rFonts w:ascii="Aptos" w:hAnsi="Aptos"/>
-        </w:rPr>
-      </w:pPr>
-      <w:r>
-        <w:rPr>
-          <w:rFonts w:ascii="Aptos" w:hAnsi="Aptos"/>
-        </w:rPr>
-        <w:t>[СЛАЙД 18 — 2.3. Техника безопасности]</w:t>
-      </w:r>
-    </w:p>
-    <w:p>
-      <w:pPr>
-        <w:rPr>
-          <w:rFonts w:ascii="Aptos" w:hAnsi="Aptos"/>
-        </w:rPr>
-      </w:pPr>
-      <w:r>
-        <w:rPr>
-          <w:rFonts w:ascii="Aptos" w:hAnsi="Aptos"/>
-        </w:rPr>
-        <w:t>Учтены требования по работе с нагретыми элементами, вентиляции, исправности принтера и контролю печати.</w:t>
-      </w:r>
-    </w:p>
-    <w:p>
-      <w:pPr>
-        <w:rPr>
-          <w:rFonts w:ascii="Aptos" w:hAnsi="Aptos"/>
-        </w:rPr>
-      </w:pPr>
-      <w:r>
-        <w:rPr>
-          <w:rFonts w:ascii="Aptos" w:hAnsi="Aptos"/>
-        </w:rPr>
-        <w:t>Это обеспечивает безопасную эксплуатацию оборудования.</w:t>
-      </w:r>
-    </w:p>
-    <w:p>
-      <w:pPr>
-        <w:rPr>
-          <w:rFonts w:ascii="Aptos" w:hAnsi="Aptos"/>
-        </w:rPr>
-      </w:pPr>
-    </w:p>
-    <w:p>
-      <w:pPr>
-        <w:rPr>
-          <w:rFonts w:ascii="Aptos" w:hAnsi="Aptos"/>
-        </w:rPr>
-      </w:pPr>
-      <w:r>
-        <w:rPr>
-          <w:rFonts w:ascii="Aptos" w:hAnsi="Aptos"/>
-        </w:rPr>
-        <w:t>3. Экономический раздел</w:t>
-      </w:r>
-    </w:p>
-    <w:p>
-      <w:pPr>
-        <w:rPr>
-          <w:rFonts w:ascii="Aptos" w:hAnsi="Aptos"/>
-        </w:rPr>
-      </w:pPr>
-    </w:p>
-    <w:p>
-      <w:pPr>
-        <w:rPr>
-          <w:rFonts w:ascii="Aptos" w:hAnsi="Aptos"/>
-        </w:rPr>
-      </w:pPr>
-      <w:r>
-        <w:rPr>
-          <w:rFonts w:ascii="Aptos" w:hAnsi="Aptos"/>
-        </w:rPr>
-        <w:t>[СЛАЙД 19 — 3.1. Себестоимость]</w:t>
-      </w:r>
-    </w:p>
-    <w:p>
-      <w:pPr>
-        <w:rPr>
-          <w:rFonts w:ascii="Aptos" w:hAnsi="Aptos"/>
-        </w:rPr>
-      </w:pPr>
-      <w:r>
-        <w:rPr>
-          <w:rFonts w:ascii="Aptos" w:hAnsi="Aptos"/>
-        </w:rPr>
-        <w:t>Итоговая стоимость изготовления — примерно 103 рубля:</w:t>
-      </w:r>
-    </w:p>
-    <w:p>
-      <w:pPr>
-        <w:rPr>
-          <w:rFonts w:ascii="Aptos" w:hAnsi="Aptos"/>
-        </w:rPr>
-      </w:pPr>
-      <w:r>
-        <w:rPr>
-          <w:rFonts w:ascii="Aptos" w:hAnsi="Aptos"/>
-          <w:lang w:val="en-US"/>
-        </w:rPr>
-        <w:t>PETG</w:t>
-      </w:r>
-      <w:r>
-        <w:rPr>
-          <w:rFonts w:ascii="Aptos" w:hAnsi="Aptos"/>
-        </w:rPr>
         <w:t>, электроэнергия, амортизация, комплект резинок.</w:t>
       </w:r>
     </w:p>
@@ -1654,7 +1755,27 @@
         <w:rPr>
           <w:rFonts w:ascii="Aptos" w:hAnsi="Aptos"/>
         </w:rPr>
-        <w:t>[СЛАЙД 20 — 3.2. Инвестиционный анализ]</w:t>
+        <w:t xml:space="preserve">[СЛАЙД </w:t>
+      </w:r>
+      <w:r>
+        <w:rPr>
+          <w:rFonts w:ascii="Aptos" w:hAnsi="Aptos"/>
+          <w:lang w:val="en-US"/>
+        </w:rPr>
+        <w:t>1</w:t>
+      </w:r>
+      <w:r>
+        <w:rPr>
+          <w:rFonts w:ascii="Aptos" w:hAnsi="Aptos"/>
+          <w:lang w:val="en-US"/>
+        </w:rPr>
+        <w:t>8</w:t>
+      </w:r>
+      <w:r>
+        <w:rPr>
+          <w:rFonts w:ascii="Aptos" w:hAnsi="Aptos"/>
+        </w:rPr>
+        <w:t xml:space="preserve"> — 3.2. Инвестиционный анализ]</w:t>
       </w:r>
     </w:p>
     <w:p>
@@ -1713,7 +1834,20 @@
         <w:rPr>
           <w:rFonts w:ascii="Aptos" w:hAnsi="Aptos"/>
         </w:rPr>
-        <w:t>[СЛАЙД 21 — 3.3. Сравнение с аналогами]</w:t>
+        <w:t xml:space="preserve">[СЛАЙД </w:t>
+      </w:r>
+      <w:r>
+        <w:rPr>
+          <w:rFonts w:ascii="Aptos" w:hAnsi="Aptos"/>
+          <w:lang w:val="en-US"/>
+        </w:rPr>
+        <w:t>19</w:t>
+      </w:r>
+      <w:r>
+        <w:rPr>
+          <w:rFonts w:ascii="Aptos" w:hAnsi="Aptos"/>
+        </w:rPr>
+        <w:t xml:space="preserve"> — 3.3. Сравнение с аналогами]</w:t>
       </w:r>
     </w:p>
     <w:p>
@@ -1785,21 +1919,33 @@
       <w:pPr>
         <w:rPr>
           <w:rFonts w:ascii="Aptos" w:hAnsi="Aptos"/>
-          <w:lang w:val="en-US"/>
-        </w:rPr>
-      </w:pPr>
-    </w:p>
-    <w:p>
-      <w:pPr>
-        <w:rPr>
-          <w:rFonts w:ascii="Aptos" w:hAnsi="Aptos"/>
-        </w:rPr>
-      </w:pPr>
-      <w:r>
-        <w:rPr>
-          <w:rFonts w:ascii="Aptos" w:hAnsi="Aptos"/>
-        </w:rPr>
-        <w:t>[СЛАЙД 22 — Заключение]</w:t>
+        </w:rPr>
+      </w:pPr>
+    </w:p>
+    <w:p>
+      <w:pPr>
+        <w:rPr>
+          <w:rFonts w:ascii="Aptos" w:hAnsi="Aptos"/>
+        </w:rPr>
+      </w:pPr>
+      <w:r>
+        <w:rPr>
+          <w:rFonts w:ascii="Aptos" w:hAnsi="Aptos"/>
+        </w:rPr>
+        <w:t>[СЛАЙД 2</w:t>
+      </w:r>
+      <w:r>
+        <w:rPr>
+          <w:rFonts w:ascii="Aptos" w:hAnsi="Aptos"/>
+          <w:lang w:val="en-US"/>
+        </w:rPr>
+        <w:t>0</w:t>
+      </w:r>
+      <w:r>
+        <w:rPr>
+          <w:rFonts w:ascii="Aptos" w:hAnsi="Aptos"/>
+        </w:rPr>
+        <w:t xml:space="preserve"> — Заключение]</w:t>
       </w:r>
     </w:p>
     <w:p>
@@ -2545,7 +2691,6 @@
   <w:style w:type="character" w:default="1" w:styleId="a0">
     <w:name w:val="Default Paragraph Font"/>
     <w:uiPriority w:val="1"/>
-    <w:semiHidden/>
     <w:unhideWhenUsed/>
   </w:style>
   <w:style w:type="table" w:default="1" w:styleId="a1">
